--- a/source/docx/doc (2589).docx
+++ b/source/docx/doc (2589).docx
@@ -1431,7 +1431,21 @@
                 <w:rFonts w:ascii="Times New Roman" w:hAnsi="Times New Roman" w:cs="Times New Roman"/>
                 <w:color w:val="000000"/>
               </w:rPr>
-              <w:t>120153300722</w:t>
+              <w:t>12016</w:t>
+            </w:r>
+            <w:r>
+              <w:rPr>
+                <w:rFonts w:ascii="Times New Roman" w:hAnsi="Times New Roman" w:cs="Times New Roman"/>
+                <w:color w:val="000000"/>
+              </w:rPr>
+              <w:t>31</w:t>
+            </w:r>
+            <w:r>
+              <w:rPr>
+                <w:rFonts w:ascii="Times New Roman" w:hAnsi="Times New Roman" w:cs="Times New Roman"/>
+                <w:color w:val="000000"/>
+              </w:rPr>
+              <w:t>00387</w:t>
             </w:r>
           </w:p>
         </w:tc>
@@ -1484,7 +1498,7 @@
                 <w:rFonts w:ascii="Times New Roman" w:hAnsi="Times New Roman" w:cs="Times New Roman"/>
                 <w:color w:val="000000"/>
               </w:rPr>
-              <w:t>04</w:t>
+              <w:t>28</w:t>
             </w:r>
             <w:r>
               <w:rPr>
@@ -1498,21 +1512,14 @@
                 <w:rFonts w:ascii="Times New Roman" w:hAnsi="Times New Roman" w:cs="Times New Roman"/>
                 <w:color w:val="000000"/>
               </w:rPr>
-              <w:t>09</w:t>
-            </w:r>
-            <w:r>
-              <w:rPr>
-                <w:rFonts w:ascii="Times New Roman" w:hAnsi="Times New Roman" w:cs="Times New Roman"/>
-                <w:color w:val="000000"/>
-              </w:rPr>
-              <w:t>.1</w:t>
-            </w:r>
-            <w:r>
-              <w:rPr>
-                <w:rFonts w:ascii="Times New Roman" w:hAnsi="Times New Roman" w:cs="Times New Roman"/>
-                <w:color w:val="000000"/>
-              </w:rPr>
-              <w:t>5</w:t>
+              <w:t>03</w:t>
+            </w:r>
+            <w:r>
+              <w:rPr>
+                <w:rFonts w:ascii="Times New Roman" w:hAnsi="Times New Roman" w:cs="Times New Roman"/>
+                <w:color w:val="000000"/>
+              </w:rPr>
+              <w:t>.16</w:t>
             </w:r>
           </w:p>
         </w:tc>
@@ -1539,7 +1546,14 @@
                 <w:rFonts w:ascii="Times New Roman" w:hAnsi="Times New Roman" w:cs="Times New Roman"/>
                 <w:color w:val="000000"/>
               </w:rPr>
-              <w:t>13</w:t>
+              <w:t>2</w:t>
+            </w:r>
+            <w:r>
+              <w:rPr>
+                <w:rFonts w:ascii="Times New Roman" w:hAnsi="Times New Roman" w:cs="Times New Roman"/>
+                <w:color w:val="000000"/>
+              </w:rPr>
+              <w:t>6</w:t>
             </w:r>
             <w:r>
               <w:rPr>
@@ -1553,21 +1567,14 @@
                 <w:rFonts w:ascii="Times New Roman" w:hAnsi="Times New Roman" w:cs="Times New Roman"/>
                 <w:color w:val="000000"/>
               </w:rPr>
-              <w:t>11</w:t>
-            </w:r>
-            <w:r>
-              <w:rPr>
-                <w:rFonts w:ascii="Times New Roman" w:hAnsi="Times New Roman" w:cs="Times New Roman"/>
-                <w:color w:val="000000"/>
-              </w:rPr>
-              <w:t>.1</w:t>
-            </w:r>
-            <w:r>
-              <w:rPr>
-                <w:rFonts w:ascii="Times New Roman" w:hAnsi="Times New Roman" w:cs="Times New Roman"/>
-                <w:color w:val="000000"/>
-              </w:rPr>
-              <w:t>5</w:t>
+              <w:t>05</w:t>
+            </w:r>
+            <w:r>
+              <w:rPr>
+                <w:rFonts w:ascii="Times New Roman" w:hAnsi="Times New Roman" w:cs="Times New Roman"/>
+                <w:color w:val="000000"/>
+              </w:rPr>
+              <w:t>.16</w:t>
             </w:r>
           </w:p>
         </w:tc>
@@ -1595,7 +1602,7 @@
                 <w:rFonts w:ascii="Times New Roman" w:hAnsi="Times New Roman" w:cs="Times New Roman"/>
                 <w:color w:val="000000"/>
               </w:rPr>
-              <w:t>158</w:t>
+              <w:t>35</w:t>
             </w:r>
           </w:p>
         </w:tc>
@@ -1622,7 +1629,7 @@
                 <w:rFonts w:ascii="Times New Roman" w:hAnsi="Times New Roman" w:cs="Times New Roman"/>
                 <w:color w:val="000000"/>
               </w:rPr>
-              <w:t>сто пятьдесят восемь</w:t>
+              <w:t>тридцать пять</w:t>
             </w:r>
           </w:p>
         </w:tc>
@@ -3491,7 +3498,7 @@
 </file>
 
 <file path=customXml/itemProps1.xml><?xml version="1.0" encoding="utf-8"?>
-<ds:datastoreItem xmlns:ds="http://schemas.openxmlformats.org/officeDocument/2006/customXml" ds:itemID="{DE4118EE-F8EE-4638-AD56-44B3920B8054}">
+<ds:datastoreItem xmlns:ds="http://schemas.openxmlformats.org/officeDocument/2006/customXml" ds:itemID="{966FBD55-F2E7-4B4C-A187-D9C7C2DB32DE}">
   <ds:schemaRefs>
     <ds:schemaRef ds:uri="http://schemas.openxmlformats.org/officeDocument/2006/bibliography"/>
   </ds:schemaRefs>
